--- a/public/word/kontrak.docx
+++ b/public/word/kontrak.docx
@@ -3987,11 +3987,46 @@
       <w:r>
         <w:rPr>
           <w:rFonts w:ascii="Footlight MT Light" w:hAnsi="Footlight MT Light"/>
+          <w:sz w:val="24"/>
+          <w:szCs w:val="24"/>
+        </w:rPr>
+        <w:t>$</w:t>
+      </w:r>
+      <w:r>
+        <w:rPr>
+          <w:rFonts w:ascii="Footlight MT Light" w:hAnsi="Footlight MT Light"/>
           <w:color w:val="000000"/>
           <w:sz w:val="24"/>
           <w:szCs w:val="24"/>
         </w:rPr>
-        <w:t>SPH-787/ESM/ACC/24 Tanggal 25 Januari 2024;</w:t>
+        <w:t>{nosuratpenawaran}</w:t>
+      </w:r>
+      <w:r>
+        <w:rPr>
+          <w:rFonts w:ascii="Footlight MT Light" w:hAnsi="Footlight MT Light"/>
+          <w:color w:val="000000"/>
+          <w:sz w:val="24"/>
+          <w:szCs w:val="24"/>
+        </w:rPr>
+        <w:t xml:space="preserve"> Tanggal </w:t>
+      </w:r>
+      <w:r>
+        <w:rPr>
+          <w:rFonts w:ascii="Footlight MT Light" w:hAnsi="Footlight MT Light"/>
+          <w:color w:val="000000"/>
+          <w:sz w:val="24"/>
+          <w:szCs w:val="24"/>
+        </w:rPr>
+        <w:t>${tglsuratpenawaran}</w:t>
+      </w:r>
+      <w:r>
+        <w:rPr>
+          <w:rFonts w:ascii="Footlight MT Light" w:hAnsi="Footlight MT Light"/>
+          <w:color w:val="000000"/>
+          <w:sz w:val="24"/>
+          <w:szCs w:val="24"/>
+        </w:rPr>
+        <w:t>;</w:t>
       </w:r>
     </w:p>
     <w:p>
@@ -4184,7 +4219,7 @@
           <w:sz w:val="24"/>
           <w:szCs w:val="24"/>
         </w:rPr>
-        <w:t>690/1.b/PL-Acc. SR/Pejabat Pengadaan/Perumda AMDT/I/2024</w:t>
+        <w:t>${baaanwizing}</w:t>
       </w:r>
       <w:r>
         <w:rPr>
@@ -4216,7 +4251,15 @@
           <w:sz w:val="24"/>
           <w:szCs w:val="24"/>
         </w:rPr>
-        <w:t>24 Januari 2024;</w:t>
+        <w:t>${tglaanwizing}</w:t>
+      </w:r>
+      <w:r>
+        <w:rPr>
+          <w:rFonts w:ascii="Footlight MT Light" w:hAnsi="Footlight MT Light"/>
+          <w:sz w:val="24"/>
+          <w:szCs w:val="24"/>
+        </w:rPr>
+        <w:t>;</w:t>
       </w:r>
     </w:p>
     <w:p>
@@ -8429,7 +8472,7 @@
           <w:szCs w:val="24"/>
           <w:lang w:val="fi-FI"/>
         </w:rPr>
-        <w:t>${$namapaket}</w:t>
+        <w:t>${namapaket}</w:t>
       </w:r>
       <w:r>
         <w:rPr>
